--- a/FICHE INCIDENT.docx
+++ b/FICHE INCIDENT.docx
@@ -19,7 +19,18 @@
           <w:szCs w:val="44"/>
           <w:lang w:eastAsia="fr-FR"/>
         </w:rPr>
-        <w:t>FICHE INCIDENT :  nom de l’attaque</w:t>
+        <w:t>FICHE INCIDENT</w:t>
+      </w:r>
+      <w:bookmarkStart w:id="0" w:name="_GoBack"/>
+      <w:bookmarkEnd w:id="0"/>
+      <w:r>
+        <w:rPr>
+          <w:color w:val="FF0000"/>
+          <w:sz w:val="44"/>
+          <w:szCs w:val="44"/>
+          <w:lang w:eastAsia="fr-FR"/>
+        </w:rPr>
+        <w:t xml:space="preserve"> :  nom de l’attaque</w:t>
       </w:r>
     </w:p>
     <w:p>
@@ -1028,8 +1039,6 @@
         </w:rPr>
         <w:t xml:space="preserve"> </w:t>
       </w:r>
-      <w:bookmarkStart w:id="0" w:name="_GoBack"/>
-      <w:bookmarkEnd w:id="0"/>
     </w:p>
     <w:p/>
     <w:sectPr>
